--- a/Programming for QA/2. Programming Advanced for QA/3. Objects and Classes and Definning Classes/03. Lab/Lab - Defining-Classes-Lab.docx
+++ b/Programming for QA/2. Programming Advanced for QA/3. Objects and Classes and Definning Classes/03. Lab/Lab - Defining-Classes-Lab.docx
@@ -2,6 +2,18 @@
 <file path=word/document.xml><?xml version="1.0" encoding="utf-8"?>
 <w:document xmlns:wpc="http://schemas.microsoft.com/office/word/2010/wordprocessingCanvas" xmlns:cx="http://schemas.microsoft.com/office/drawing/2014/chartex" xmlns:cx1="http://schemas.microsoft.com/office/drawing/2015/9/8/chartex" xmlns:cx2="http://schemas.microsoft.com/office/drawing/2015/10/21/chartex" xmlns:cx3="http://schemas.microsoft.com/office/drawing/2016/5/9/chartex" xmlns:cx4="http://schemas.microsoft.com/office/drawing/2016/5/10/chartex" xmlns:cx5="http://schemas.microsoft.com/office/drawing/2016/5/11/chartex" xmlns:cx6="http://schemas.microsoft.com/office/drawing/2016/5/12/chartex" xmlns:cx7="http://schemas.microsoft.com/office/drawing/2016/5/13/chartex" xmlns:cx8="http://schemas.microsoft.com/office/drawing/2016/5/14/chartex" xmlns:mc="http://schemas.openxmlformats.org/markup-compatibility/2006" xmlns:aink="http://schemas.microsoft.com/office/drawing/2016/ink" xmlns:am3d="http://schemas.microsoft.com/office/drawing/2017/model3d" xmlns:o="urn:schemas-microsoft-com:office:office" xmlns:oel="http://schemas.microsoft.com/office/2019/extlst" xmlns:r="http://schemas.openxmlformats.org/officeDocument/2006/relationships" xmlns:m="http://schemas.openxmlformats.org/officeDocument/2006/math" xmlns:v="urn:schemas-microsoft-com:vml" xmlns:wp14="http://schemas.microsoft.com/office/word/2010/wordprocessingDrawing" xmlns:wp="http://schemas.openxmlformats.org/drawingml/2006/wordprocessingDrawing" xmlns:w10="urn:schemas-microsoft-com:office:word" xmlns:w="http://schemas.openxmlformats.org/wordprocessingml/2006/main" xmlns:w14="http://schemas.microsoft.com/office/word/2010/wordml" xmlns:w15="http://schemas.microsoft.com/office/word/2012/wordml" xmlns:w16cex="http://schemas.microsoft.com/office/word/2018/wordml/cex" xmlns:w16cid="http://schemas.microsoft.com/office/word/2016/wordml/cid" xmlns:w16="http://schemas.microsoft.com/office/word/2018/wordml" xmlns:w16sdtdh="http://schemas.microsoft.com/office/word/2020/wordml/sdtdatahash" xmlns:w16se="http://schemas.microsoft.com/office/word/2015/wordml/symex" xmlns:wpg="http://schemas.microsoft.com/office/word/2010/wordprocessingGroup" xmlns:wpi="http://schemas.microsoft.com/office/word/2010/wordprocessingInk" xmlns:wne="http://schemas.microsoft.com/office/word/2006/wordml" xmlns:wps="http://schemas.microsoft.com/office/word/2010/wordprocessingShape" mc:Ignorable="w14 w15 w16se w16cid w16 w16cex w16sdtdh wp14">
   <w:body>
+    <w:p>
+      <w:pPr>
+        <w:pStyle w:val="Heading1"/>
+        <w:jc w:val="center"/>
+      </w:pPr>
+    </w:p>
+    <w:p>
+      <w:pPr>
+        <w:pStyle w:val="Heading1"/>
+        <w:jc w:val="center"/>
+      </w:pPr>
+    </w:p>
     <w:p>
       <w:pPr>
         <w:pStyle w:val="Heading1"/>
@@ -87,10 +99,14 @@
           <w:numId w:val="44"/>
         </w:numPr>
         <w:rPr>
+          <w:highlight w:val="yellow"/>
           <w:lang w:val="bg-BG"/>
         </w:rPr>
       </w:pPr>
       <w:r>
+        <w:rPr>
+          <w:highlight w:val="yellow"/>
+        </w:rPr>
         <w:t>Car</w:t>
       </w:r>
     </w:p>
@@ -1150,6 +1166,7 @@
         <w:rPr>
           <w:noProof/>
         </w:rPr>
+        <w:lastRenderedPageBreak/>
         <w:drawing>
           <wp:inline distT="0" distB="0" distL="0" distR="0" wp14:anchorId="585346C6" wp14:editId="21CD1FB5">
             <wp:extent cx="5280660" cy="1548460"/>
@@ -1195,11 +1212,14 @@
           <w:numId w:val="44"/>
         </w:numPr>
         <w:rPr>
+          <w:highlight w:val="yellow"/>
           <w:lang w:val="bg-BG"/>
         </w:rPr>
       </w:pPr>
       <w:r>
-        <w:lastRenderedPageBreak/>
+        <w:rPr>
+          <w:highlight w:val="yellow"/>
+        </w:rPr>
         <w:t>Car Extension</w:t>
       </w:r>
     </w:p>
@@ -1920,6 +1940,7 @@
         <w:rPr>
           <w:noProof/>
         </w:rPr>
+        <w:lastRenderedPageBreak/>
         <w:drawing>
           <wp:inline distT="0" distB="0" distL="0" distR="0" wp14:anchorId="59E301C9" wp14:editId="74C8637E">
             <wp:extent cx="2873976" cy="2080260"/>
@@ -1965,10 +1986,14 @@
           <w:numId w:val="44"/>
         </w:numPr>
         <w:rPr>
+          <w:highlight w:val="yellow"/>
           <w:lang w:val="bg-BG"/>
         </w:rPr>
       </w:pPr>
       <w:r>
+        <w:rPr>
+          <w:highlight w:val="yellow"/>
+        </w:rPr>
         <w:t>Car Constructors</w:t>
       </w:r>
     </w:p>
@@ -2025,7 +2050,6 @@
         </w:rPr>
       </w:pPr>
       <w:r>
-        <w:lastRenderedPageBreak/>
         <w:t>Model – Golf</w:t>
       </w:r>
     </w:p>
@@ -2411,6 +2435,7 @@
         <w:rPr>
           <w:noProof/>
         </w:rPr>
+        <w:lastRenderedPageBreak/>
         <w:drawing>
           <wp:inline distT="0" distB="0" distL="0" distR="0" wp14:anchorId="4A1C92A6" wp14:editId="4532C6D7">
             <wp:extent cx="4292600" cy="2076348"/>
@@ -2456,10 +2481,14 @@
           <w:numId w:val="44"/>
         </w:numPr>
         <w:rPr>
+          <w:highlight w:val="yellow"/>
           <w:lang w:val="bg-BG"/>
         </w:rPr>
       </w:pPr>
       <w:r>
+        <w:rPr>
+          <w:highlight w:val="yellow"/>
+        </w:rPr>
         <w:t>Car Engine and Tires</w:t>
       </w:r>
     </w:p>
@@ -2657,7 +2686,6 @@
         <w:rPr>
           <w:noProof/>
         </w:rPr>
-        <w:lastRenderedPageBreak/>
         <w:drawing>
           <wp:inline distT="0" distB="0" distL="0" distR="0" wp14:anchorId="48030C75" wp14:editId="3801C2FD">
             <wp:extent cx="3843135" cy="982980"/>
@@ -2929,6 +2957,7 @@
         </w:rPr>
       </w:pPr>
       <w:r>
+        <w:lastRenderedPageBreak/>
         <w:t xml:space="preserve">Finally, go to the </w:t>
       </w:r>
       <w:r>
@@ -4178,7 +4207,7 @@
                           <wp:extent cx="180000" cy="180000"/>
                           <wp:effectExtent l="0" t="0" r="0" b="0"/>
                           <wp:docPr id="3" name="Picture 3">
-                            <a:hlinkClick xmlns:a="http://schemas.openxmlformats.org/drawingml/2006/main" r:id="rId2"/>
+                            <a:hlinkClick xmlns:a="http://schemas.openxmlformats.org/drawingml/2006/main" r:id="rId22"/>
                           </wp:docPr>
                           <wp:cNvGraphicFramePr>
                             <a:graphicFrameLocks xmlns:a="http://schemas.openxmlformats.org/drawingml/2006/main" noChangeAspect="1"/>
@@ -4188,14 +4217,14 @@
                               <pic:pic xmlns:pic="http://schemas.openxmlformats.org/drawingml/2006/picture">
                                 <pic:nvPicPr>
                                   <pic:cNvPr id="3" name="Picture 3">
-                                    <a:hlinkClick r:id="rId2"/>
+                                    <a:hlinkClick r:id="rId22"/>
                                   </pic:cNvPr>
                                   <pic:cNvPicPr>
                                     <a:picLocks noChangeAspect="1" noChangeArrowheads="1"/>
                                   </pic:cNvPicPr>
                                 </pic:nvPicPr>
                                 <pic:blipFill>
-                                  <a:blip r:embed="rId3">
+                                  <a:blip r:embed="rId23">
                                     <a:extLst>
                                       <a:ext uri="{28A0092B-C50C-407E-A947-70E740481C1C}">
                                         <a14:useLocalDpi xmlns:a14="http://schemas.microsoft.com/office/drawing/2010/main" val="0"/>
@@ -4244,7 +4273,7 @@
                           <wp:extent cx="180000" cy="180000"/>
                           <wp:effectExtent l="0" t="0" r="0" b="0"/>
                           <wp:docPr id="2" name="Picture 2">
-                            <a:hlinkClick xmlns:a="http://schemas.openxmlformats.org/drawingml/2006/main" r:id="rId4"/>
+                            <a:hlinkClick xmlns:a="http://schemas.openxmlformats.org/drawingml/2006/main" r:id="rId24"/>
                           </wp:docPr>
                           <wp:cNvGraphicFramePr>
                             <a:graphicFrameLocks xmlns:a="http://schemas.openxmlformats.org/drawingml/2006/main" noChangeAspect="1"/>
@@ -4254,14 +4283,14 @@
                               <pic:pic xmlns:pic="http://schemas.openxmlformats.org/drawingml/2006/picture">
                                 <pic:nvPicPr>
                                   <pic:cNvPr id="2" name="Picture 2">
-                                    <a:hlinkClick r:id="rId4"/>
+                                    <a:hlinkClick r:id="rId24"/>
                                   </pic:cNvPr>
                                   <pic:cNvPicPr>
                                     <a:picLocks noChangeAspect="1" noChangeArrowheads="1"/>
                                   </pic:cNvPicPr>
                                 </pic:nvPicPr>
                                 <pic:blipFill>
-                                  <a:blip r:embed="rId5">
+                                  <a:blip r:embed="rId25">
                                     <a:extLst>
                                       <a:ext uri="{28A0092B-C50C-407E-A947-70E740481C1C}">
                                         <a14:useLocalDpi xmlns:a14="http://schemas.microsoft.com/office/drawing/2010/main" val="0"/>
@@ -4310,7 +4339,7 @@
                           <wp:extent cx="180000" cy="180000"/>
                           <wp:effectExtent l="0" t="0" r="0" b="0"/>
                           <wp:docPr id="5" name="Picture 5" title="Software University @ Facebook">
-                            <a:hlinkClick xmlns:a="http://schemas.openxmlformats.org/drawingml/2006/main" r:id="rId6"/>
+                            <a:hlinkClick xmlns:a="http://schemas.openxmlformats.org/drawingml/2006/main" r:id="rId26"/>
                           </wp:docPr>
                           <wp:cNvGraphicFramePr>
                             <a:graphicFrameLocks xmlns:a="http://schemas.openxmlformats.org/drawingml/2006/main" noChangeAspect="1"/>
@@ -4320,12 +4349,12 @@
                               <pic:pic xmlns:pic="http://schemas.openxmlformats.org/drawingml/2006/picture">
                                 <pic:nvPicPr>
                                   <pic:cNvPr id="5" name="Picture 5" title="Software University @ Facebook">
-                                    <a:hlinkClick r:id="rId6"/>
+                                    <a:hlinkClick r:id="rId26"/>
                                   </pic:cNvPr>
                                   <pic:cNvPicPr/>
                                 </pic:nvPicPr>
                                 <pic:blipFill>
-                                  <a:blip r:embed="rId7"/>
+                                  <a:blip r:embed="rId27"/>
                                   <a:stretch>
                                     <a:fillRect/>
                                   </a:stretch>
@@ -4363,7 +4392,7 @@
                           <wp:extent cx="180000" cy="180000"/>
                           <wp:effectExtent l="0" t="0" r="0" b="0"/>
                           <wp:docPr id="20" name="Picture 20">
-                            <a:hlinkClick xmlns:a="http://schemas.openxmlformats.org/drawingml/2006/main" r:id="rId8"/>
+                            <a:hlinkClick xmlns:a="http://schemas.openxmlformats.org/drawingml/2006/main" r:id="rId28"/>
                           </wp:docPr>
                           <wp:cNvGraphicFramePr>
                             <a:graphicFrameLocks xmlns:a="http://schemas.openxmlformats.org/drawingml/2006/main" noChangeAspect="1"/>
@@ -4373,20 +4402,20 @@
                               <pic:pic xmlns:pic="http://schemas.openxmlformats.org/drawingml/2006/picture">
                                 <pic:nvPicPr>
                                   <pic:cNvPr id="20" name="Picture 20">
-                                    <a:hlinkClick r:id="rId8"/>
+                                    <a:hlinkClick r:id="rId28"/>
                                   </pic:cNvPr>
                                   <pic:cNvPicPr>
                                     <a:picLocks noChangeAspect="1" noChangeArrowheads="1"/>
                                   </pic:cNvPicPr>
                                 </pic:nvPicPr>
                                 <pic:blipFill>
-                                  <a:blip r:embed="rId9">
+                                  <a:blip r:embed="rId29">
                                     <a:extLst>
                                       <a:ext uri="{28A0092B-C50C-407E-A947-70E740481C1C}">
                                         <a14:useLocalDpi xmlns:a14="http://schemas.microsoft.com/office/drawing/2010/main" val="0"/>
                                       </a:ext>
                                       <a:ext uri="{837473B0-CC2E-450A-ABE3-18F120FF3D39}">
-                                        <a1611:picAttrSrcUrl xmlns:a1611="http://schemas.microsoft.com/office/drawing/2016/11/main" r:id="rId10"/>
+                                        <a1611:picAttrSrcUrl xmlns:a1611="http://schemas.microsoft.com/office/drawing/2016/11/main" r:id="rId30"/>
                                       </a:ext>
                                     </a:extLst>
                                   </a:blip>
@@ -4432,7 +4461,7 @@
                           <wp:extent cx="180000" cy="180000"/>
                           <wp:effectExtent l="0" t="0" r="0" b="0"/>
                           <wp:docPr id="7" name="Picture 7" title="Software University @ Twitter">
-                            <a:hlinkClick xmlns:a="http://schemas.openxmlformats.org/drawingml/2006/main" r:id="rId11"/>
+                            <a:hlinkClick xmlns:a="http://schemas.openxmlformats.org/drawingml/2006/main" r:id="rId31"/>
                           </wp:docPr>
                           <wp:cNvGraphicFramePr>
                             <a:graphicFrameLocks xmlns:a="http://schemas.openxmlformats.org/drawingml/2006/main" noChangeAspect="1"/>
@@ -4442,12 +4471,12 @@
                               <pic:pic xmlns:pic="http://schemas.openxmlformats.org/drawingml/2006/picture">
                                 <pic:nvPicPr>
                                   <pic:cNvPr id="7" name="Picture 7" title="Software University @ Twitter">
-                                    <a:hlinkClick r:id="rId11"/>
+                                    <a:hlinkClick r:id="rId31"/>
                                   </pic:cNvPr>
                                   <pic:cNvPicPr/>
                                 </pic:nvPicPr>
                                 <pic:blipFill>
-                                  <a:blip r:embed="rId12"/>
+                                  <a:blip r:embed="rId32"/>
                                   <a:stretch>
                                     <a:fillRect/>
                                   </a:stretch>
@@ -4485,7 +4514,7 @@
                           <wp:extent cx="180000" cy="180000"/>
                           <wp:effectExtent l="0" t="0" r="0" b="0"/>
                           <wp:docPr id="17" name="Picture 17" title="Software University @ YouTube">
-                            <a:hlinkClick xmlns:a="http://schemas.openxmlformats.org/drawingml/2006/main" r:id="rId13"/>
+                            <a:hlinkClick xmlns:a="http://schemas.openxmlformats.org/drawingml/2006/main" r:id="rId33"/>
                           </wp:docPr>
                           <wp:cNvGraphicFramePr>
                             <a:graphicFrameLocks xmlns:a="http://schemas.openxmlformats.org/drawingml/2006/main" noChangeAspect="1"/>
@@ -4495,12 +4524,12 @@
                               <pic:pic xmlns:pic="http://schemas.openxmlformats.org/drawingml/2006/picture">
                                 <pic:nvPicPr>
                                   <pic:cNvPr id="17" name="Picture 17" title="Software University @ YouTube">
-                                    <a:hlinkClick r:id="rId13"/>
+                                    <a:hlinkClick r:id="rId33"/>
                                   </pic:cNvPr>
                                   <pic:cNvPicPr/>
                                 </pic:nvPicPr>
                                 <pic:blipFill>
-                                  <a:blip r:embed="rId14"/>
+                                  <a:blip r:embed="rId34"/>
                                   <a:stretch>
                                     <a:fillRect/>
                                   </a:stretch>
@@ -4538,7 +4567,7 @@
                           <wp:extent cx="180000" cy="180000"/>
                           <wp:effectExtent l="0" t="0" r="0" b="0"/>
                           <wp:docPr id="21" name="Picture 21">
-                            <a:hlinkClick xmlns:a="http://schemas.openxmlformats.org/drawingml/2006/main" r:id="rId15"/>
+                            <a:hlinkClick xmlns:a="http://schemas.openxmlformats.org/drawingml/2006/main" r:id="rId35"/>
                           </wp:docPr>
                           <wp:cNvGraphicFramePr>
                             <a:graphicFrameLocks xmlns:a="http://schemas.openxmlformats.org/drawingml/2006/main" noChangeAspect="1"/>
@@ -4548,14 +4577,14 @@
                               <pic:pic xmlns:pic="http://schemas.openxmlformats.org/drawingml/2006/picture">
                                 <pic:nvPicPr>
                                   <pic:cNvPr id="21" name="Picture 21">
-                                    <a:hlinkClick r:id="rId15"/>
+                                    <a:hlinkClick r:id="rId35"/>
                                   </pic:cNvPr>
                                   <pic:cNvPicPr>
                                     <a:picLocks noChangeAspect="1" noChangeArrowheads="1"/>
                                   </pic:cNvPicPr>
                                 </pic:nvPicPr>
                                 <pic:blipFill rotWithShape="1">
-                                  <a:blip r:embed="rId16">
+                                  <a:blip r:embed="rId36">
                                     <a:extLst>
                                       <a:ext uri="{28A0092B-C50C-407E-A947-70E740481C1C}">
                                         <a14:useLocalDpi xmlns:a14="http://schemas.microsoft.com/office/drawing/2010/main" val="0"/>
@@ -4607,7 +4636,7 @@
                           <wp:extent cx="180000" cy="180000"/>
                           <wp:effectExtent l="0" t="0" r="0" b="0"/>
                           <wp:docPr id="22" name="Picture 22">
-                            <a:hlinkClick xmlns:a="http://schemas.openxmlformats.org/drawingml/2006/main" r:id="rId17"/>
+                            <a:hlinkClick xmlns:a="http://schemas.openxmlformats.org/drawingml/2006/main" r:id="rId37"/>
                           </wp:docPr>
                           <wp:cNvGraphicFramePr>
                             <a:graphicFrameLocks xmlns:a="http://schemas.openxmlformats.org/drawingml/2006/main" noChangeAspect="1"/>
@@ -4617,14 +4646,14 @@
                               <pic:pic xmlns:pic="http://schemas.openxmlformats.org/drawingml/2006/picture">
                                 <pic:nvPicPr>
                                   <pic:cNvPr id="22" name="Picture 22">
-                                    <a:hlinkClick r:id="rId17"/>
+                                    <a:hlinkClick r:id="rId37"/>
                                   </pic:cNvPr>
                                   <pic:cNvPicPr>
                                     <a:picLocks noChangeAspect="1" noChangeArrowheads="1"/>
                                   </pic:cNvPicPr>
                                 </pic:nvPicPr>
                                 <pic:blipFill>
-                                  <a:blip r:embed="rId18">
+                                  <a:blip r:embed="rId38">
                                     <a:extLst>
                                       <a:ext uri="{28A0092B-C50C-407E-A947-70E740481C1C}">
                                         <a14:useLocalDpi xmlns:a14="http://schemas.microsoft.com/office/drawing/2010/main" val="0"/>
@@ -4673,7 +4702,7 @@
                           <wp:extent cx="180000" cy="180000"/>
                           <wp:effectExtent l="0" t="0" r="0" b="0"/>
                           <wp:docPr id="23" name="Picture 23" title="Software University: Email Us">
-                            <a:hlinkClick xmlns:a="http://schemas.openxmlformats.org/drawingml/2006/main" r:id="rId19"/>
+                            <a:hlinkClick xmlns:a="http://schemas.openxmlformats.org/drawingml/2006/main" r:id="rId39"/>
                           </wp:docPr>
                           <wp:cNvGraphicFramePr>
                             <a:graphicFrameLocks xmlns:a="http://schemas.openxmlformats.org/drawingml/2006/main" noChangeAspect="1"/>
@@ -4683,12 +4712,12 @@
                               <pic:pic xmlns:pic="http://schemas.openxmlformats.org/drawingml/2006/picture">
                                 <pic:nvPicPr>
                                   <pic:cNvPr id="23" name="Picture 23" title="Software University: Email Us">
-                                    <a:hlinkClick r:id="rId19"/>
+                                    <a:hlinkClick r:id="rId39"/>
                                   </pic:cNvPr>
                                   <pic:cNvPicPr/>
                                 </pic:nvPicPr>
                                 <pic:blipFill>
-                                  <a:blip r:embed="rId20"/>
+                                  <a:blip r:embed="rId40"/>
                                   <a:stretch>
                                     <a:fillRect/>
                                   </a:stretch>
@@ -4750,7 +4779,7 @@
                   </pic:cNvPicPr>
                 </pic:nvPicPr>
                 <pic:blipFill>
-                  <a:blip r:embed="rId22">
+                  <a:blip r:embed="rId41">
                     <a:extLst>
                       <a:ext uri="{28A0092B-C50C-407E-A947-70E740481C1C}">
                         <a14:useLocalDpi xmlns:a14="http://schemas.microsoft.com/office/drawing/2010/main" val="0"/>
